--- a/others/PPT & 企劃書/CoolBid企劃書.docx
+++ b/others/PPT & 企劃書/CoolBid企劃書.docx
@@ -13,7 +13,7 @@
     <w:p>
       <w:pPr>
         <w:rPr>
-          <w:rFonts w:ascii="微軟正黑體" w:eastAsia="微軟正黑體" w:hAnsi="微軟正黑體" w:hint="eastAsia"/>
+          <w:rFonts w:ascii="微軟正黑體" w:eastAsia="微軟正黑體" w:hAnsi="微軟正黑體"/>
         </w:rPr>
       </w:pPr>
     </w:p>
@@ -27,6 +27,7 @@
       <w:r>
         <w:rPr>
           <w:rFonts w:ascii="微軟正黑體" w:eastAsia="微軟正黑體" w:hAnsi="微軟正黑體"/>
+          <w:noProof/>
         </w:rPr>
         <w:drawing>
           <wp:anchor distT="0" distB="0" distL="114300" distR="114300" simplePos="0" relativeHeight="251658240" behindDoc="1" locked="0" layoutInCell="1" allowOverlap="1" wp14:anchorId="6A0AC573" wp14:editId="69122074">
@@ -137,7 +138,7 @@
     <w:p>
       <w:pPr>
         <w:rPr>
-          <w:rFonts w:ascii="微軟正黑體" w:eastAsia="微軟正黑體" w:hAnsi="微軟正黑體" w:hint="eastAsia"/>
+          <w:rFonts w:ascii="微軟正黑體" w:eastAsia="微軟正黑體" w:hAnsi="微軟正黑體"/>
         </w:rPr>
       </w:pPr>
     </w:p>
@@ -145,7 +146,7 @@
       <w:pPr>
         <w:jc w:val="center"/>
         <w:rPr>
-          <w:rFonts w:ascii="微軟正黑體" w:eastAsia="微軟正黑體" w:hAnsi="微軟正黑體" w:hint="eastAsia"/>
+          <w:rFonts w:ascii="微軟正黑體" w:eastAsia="微軟正黑體" w:hAnsi="微軟正黑體"/>
           <w:b/>
           <w:bCs/>
           <w:sz w:val="32"/>
@@ -250,7 +251,7 @@
     <w:p>
       <w:pPr>
         <w:rPr>
-          <w:rFonts w:ascii="微軟正黑體" w:eastAsia="微軟正黑體" w:hAnsi="微軟正黑體" w:hint="eastAsia"/>
+          <w:rFonts w:ascii="微軟正黑體" w:eastAsia="微軟正黑體" w:hAnsi="微軟正黑體"/>
           <w:b/>
           <w:bCs/>
           <w:sz w:val="32"/>
@@ -262,7 +263,7 @@
       <w:pPr>
         <w:jc w:val="center"/>
         <w:rPr>
-          <w:rFonts w:ascii="微軟正黑體" w:eastAsia="微軟正黑體" w:hAnsi="微軟正黑體" w:hint="eastAsia"/>
+          <w:rFonts w:ascii="微軟正黑體" w:eastAsia="微軟正黑體" w:hAnsi="微軟正黑體"/>
           <w:b/>
           <w:bCs/>
           <w:sz w:val="28"/>
@@ -470,7 +471,7 @@
       <w:pPr>
         <w:jc w:val="center"/>
         <w:rPr>
-          <w:rFonts w:ascii="微軟正黑體" w:eastAsia="微軟正黑體" w:hAnsi="微軟正黑體" w:hint="eastAsia"/>
+          <w:rFonts w:ascii="微軟正黑體" w:eastAsia="微軟正黑體" w:hAnsi="微軟正黑體"/>
           <w:b/>
           <w:bCs/>
           <w:sz w:val="20"/>
@@ -507,7 +508,7 @@
         <w:ind w:leftChars="0" w:left="720"/>
         <w:jc w:val="center"/>
         <w:rPr>
-          <w:rFonts w:ascii="微軟正黑體" w:eastAsia="微軟正黑體" w:hAnsi="微軟正黑體" w:hint="eastAsia"/>
+          <w:rFonts w:ascii="微軟正黑體" w:eastAsia="微軟正黑體" w:hAnsi="微軟正黑體"/>
           <w:b/>
           <w:bCs/>
           <w:sz w:val="20"/>
@@ -587,25 +588,7 @@
           <w:sz w:val="28"/>
           <w:szCs w:val="28"/>
         </w:rPr>
-        <w:t>……………</w:t>
-      </w:r>
-      <w:proofErr w:type="gramEnd"/>
-      <w:r>
-        <w:rPr>
-          <w:rFonts w:ascii="微軟正黑體" w:eastAsia="微軟正黑體" w:hAnsi="微軟正黑體"/>
-          <w:sz w:val="28"/>
-          <w:szCs w:val="28"/>
-        </w:rPr>
-        <w:t>…</w:t>
-      </w:r>
-      <w:proofErr w:type="gramStart"/>
-      <w:r>
-        <w:rPr>
-          <w:rFonts w:ascii="微軟正黑體" w:eastAsia="微軟正黑體" w:hAnsi="微軟正黑體"/>
-          <w:sz w:val="28"/>
-          <w:szCs w:val="28"/>
-        </w:rPr>
-        <w:t>………………………</w:t>
+        <w:t>………………………………………</w:t>
       </w:r>
       <w:proofErr w:type="gramEnd"/>
       <w:r>
@@ -670,15 +653,7 @@
           <w:sz w:val="28"/>
           <w:szCs w:val="28"/>
         </w:rPr>
-        <w:t>………………………</w:t>
-      </w:r>
-      <w:r>
-        <w:rPr>
-          <w:rFonts w:ascii="微軟正黑體" w:eastAsia="微軟正黑體" w:hAnsi="微軟正黑體"/>
-          <w:sz w:val="28"/>
-          <w:szCs w:val="28"/>
-        </w:rPr>
-        <w:t>……</w:t>
+        <w:t>……………………………</w:t>
       </w:r>
       <w:proofErr w:type="gramEnd"/>
       <w:r>
@@ -687,21 +662,13 @@
           <w:sz w:val="28"/>
           <w:szCs w:val="28"/>
         </w:rPr>
-        <w:t>..</w:t>
-      </w:r>
-      <w:r>
-        <w:rPr>
-          <w:rFonts w:ascii="微軟正黑體" w:eastAsia="微軟正黑體" w:hAnsi="微軟正黑體"/>
-          <w:sz w:val="28"/>
-          <w:szCs w:val="28"/>
-        </w:rPr>
-        <w:t>……………….………. P. 3</w:t>
-      </w:r>
-    </w:p>
-    <w:p>
-      <w:pPr>
-        <w:rPr>
-          <w:rFonts w:ascii="微軟正黑體" w:eastAsia="微軟正黑體" w:hAnsi="微軟正黑體" w:hint="eastAsia"/>
+        <w:t>..……………….………. P. 3</w:t>
+      </w:r>
+    </w:p>
+    <w:p>
+      <w:pPr>
+        <w:rPr>
+          <w:rFonts w:ascii="微軟正黑體" w:eastAsia="微軟正黑體" w:hAnsi="微軟正黑體"/>
           <w:b/>
           <w:bCs/>
           <w:sz w:val="20"/>
@@ -790,31 +757,7 @@
           <w:sz w:val="28"/>
           <w:szCs w:val="28"/>
         </w:rPr>
-        <w:t>..…………….…</w:t>
-      </w:r>
-      <w:r>
-        <w:rPr>
-          <w:rFonts w:ascii="微軟正黑體" w:eastAsia="微軟正黑體" w:hAnsi="微軟正黑體"/>
-          <w:sz w:val="28"/>
-          <w:szCs w:val="28"/>
-        </w:rPr>
-        <w:t>..</w:t>
-      </w:r>
-      <w:r>
-        <w:rPr>
-          <w:rFonts w:ascii="微軟正黑體" w:eastAsia="微軟正黑體" w:hAnsi="微軟正黑體"/>
-          <w:sz w:val="28"/>
-          <w:szCs w:val="28"/>
-        </w:rPr>
-        <w:t xml:space="preserve">……. P. </w:t>
-      </w:r>
-      <w:r>
-        <w:rPr>
-          <w:rFonts w:ascii="微軟正黑體" w:eastAsia="微軟正黑體" w:hAnsi="微軟正黑體"/>
-          <w:sz w:val="28"/>
-          <w:szCs w:val="28"/>
-        </w:rPr>
-        <w:t>4</w:t>
+        <w:t>..…………….…..……. P. 4</w:t>
       </w:r>
     </w:p>
     <w:p>
@@ -887,31 +830,7 @@
           <w:sz w:val="28"/>
           <w:szCs w:val="28"/>
         </w:rPr>
-        <w:t>..……………</w:t>
-      </w:r>
-      <w:r>
-        <w:rPr>
-          <w:rFonts w:ascii="微軟正黑體" w:eastAsia="微軟正黑體" w:hAnsi="微軟正黑體"/>
-          <w:sz w:val="28"/>
-          <w:szCs w:val="28"/>
-        </w:rPr>
-        <w:t>………………………...</w:t>
-      </w:r>
-      <w:r>
-        <w:rPr>
-          <w:rFonts w:ascii="微軟正黑體" w:eastAsia="微軟正黑體" w:hAnsi="微軟正黑體"/>
-          <w:sz w:val="28"/>
-          <w:szCs w:val="28"/>
-        </w:rPr>
-        <w:t xml:space="preserve">…..……. P. </w:t>
-      </w:r>
-      <w:r>
-        <w:rPr>
-          <w:rFonts w:ascii="微軟正黑體" w:eastAsia="微軟正黑體" w:hAnsi="微軟正黑體"/>
-          <w:sz w:val="28"/>
-          <w:szCs w:val="28"/>
-        </w:rPr>
-        <w:t>5</w:t>
+        <w:t>..……………………………………...…..……. P. 5</w:t>
       </w:r>
     </w:p>
     <w:p>
@@ -968,37 +887,13 @@
           <w:sz w:val="28"/>
           <w:szCs w:val="28"/>
         </w:rPr>
-        <w:t>..……………</w:t>
-      </w:r>
-      <w:r>
-        <w:rPr>
-          <w:rFonts w:ascii="微軟正黑體" w:eastAsia="微軟正黑體" w:hAnsi="微軟正黑體"/>
-          <w:sz w:val="28"/>
-          <w:szCs w:val="28"/>
-        </w:rPr>
-        <w:t>..</w:t>
-      </w:r>
-      <w:r>
-        <w:rPr>
-          <w:rFonts w:ascii="微軟正黑體" w:eastAsia="微軟正黑體" w:hAnsi="微軟正黑體"/>
-          <w:sz w:val="28"/>
-          <w:szCs w:val="28"/>
-        </w:rPr>
-        <w:t xml:space="preserve">…………………...…..……. P. </w:t>
-      </w:r>
-      <w:r>
-        <w:rPr>
-          <w:rFonts w:ascii="微軟正黑體" w:eastAsia="微軟正黑體" w:hAnsi="微軟正黑體"/>
-          <w:sz w:val="28"/>
-          <w:szCs w:val="28"/>
-        </w:rPr>
-        <w:t>6</w:t>
-      </w:r>
-    </w:p>
-    <w:p>
-      <w:pPr>
-        <w:rPr>
-          <w:rFonts w:ascii="微軟正黑體" w:eastAsia="微軟正黑體" w:hAnsi="微軟正黑體" w:hint="eastAsia"/>
+        <w:t>..……………..…………………...…..……. P. 6</w:t>
+      </w:r>
+    </w:p>
+    <w:p>
+      <w:pPr>
+        <w:rPr>
+          <w:rFonts w:ascii="微軟正黑體" w:eastAsia="微軟正黑體" w:hAnsi="微軟正黑體"/>
           <w:b/>
           <w:bCs/>
           <w:sz w:val="20"/>
@@ -1087,23 +982,7 @@
           <w:sz w:val="28"/>
           <w:szCs w:val="28"/>
         </w:rPr>
-        <w:t>..……………..……</w:t>
-      </w:r>
-      <w:r>
-        <w:rPr>
-          <w:rFonts w:ascii="微軟正黑體" w:eastAsia="微軟正黑體" w:hAnsi="微軟正黑體"/>
-          <w:sz w:val="28"/>
-          <w:szCs w:val="28"/>
-        </w:rPr>
-        <w:t>..</w:t>
-      </w:r>
-      <w:r>
-        <w:rPr>
-          <w:rFonts w:ascii="微軟正黑體" w:eastAsia="微軟正黑體" w:hAnsi="微軟正黑體"/>
-          <w:sz w:val="28"/>
-          <w:szCs w:val="28"/>
-        </w:rPr>
-        <w:t>………...…..……. P. 6</w:t>
+        <w:t>..……………..……..………...…..……. P. 6</w:t>
       </w:r>
     </w:p>
     <w:p>
@@ -1160,31 +1039,7 @@
           <w:sz w:val="28"/>
           <w:szCs w:val="28"/>
         </w:rPr>
-        <w:t>..……………..……..………</w:t>
-      </w:r>
-      <w:r>
-        <w:rPr>
-          <w:rFonts w:ascii="微軟正黑體" w:eastAsia="微軟正黑體" w:hAnsi="微軟正黑體"/>
-          <w:sz w:val="28"/>
-          <w:szCs w:val="28"/>
-        </w:rPr>
-        <w:t>…...</w:t>
-      </w:r>
-      <w:r>
-        <w:rPr>
-          <w:rFonts w:ascii="微軟正黑體" w:eastAsia="微軟正黑體" w:hAnsi="微軟正黑體"/>
-          <w:sz w:val="28"/>
-          <w:szCs w:val="28"/>
-        </w:rPr>
-        <w:t xml:space="preserve">.…..……. P. </w:t>
-      </w:r>
-      <w:r>
-        <w:rPr>
-          <w:rFonts w:ascii="微軟正黑體" w:eastAsia="微軟正黑體" w:hAnsi="微軟正黑體"/>
-          <w:sz w:val="28"/>
-          <w:szCs w:val="28"/>
-        </w:rPr>
-        <w:t>7</w:t>
+        <w:t>..……………..……..…………....…..……. P. 7</w:t>
       </w:r>
     </w:p>
     <w:p>
@@ -1232,15 +1087,7 @@
           <w:sz w:val="28"/>
           <w:szCs w:val="28"/>
         </w:rPr>
-        <w:t>……</w:t>
-      </w:r>
-      <w:r>
-        <w:rPr>
-          <w:rFonts w:ascii="微軟正黑體" w:eastAsia="微軟正黑體" w:hAnsi="微軟正黑體"/>
-          <w:sz w:val="28"/>
-          <w:szCs w:val="28"/>
-        </w:rPr>
-        <w:t>……</w:t>
+        <w:t>…………</w:t>
       </w:r>
       <w:proofErr w:type="gramEnd"/>
       <w:r>
@@ -1249,23 +1096,7 @@
           <w:sz w:val="28"/>
           <w:szCs w:val="28"/>
         </w:rPr>
-        <w:t>..</w:t>
-      </w:r>
-      <w:r>
-        <w:rPr>
-          <w:rFonts w:ascii="微軟正黑體" w:eastAsia="微軟正黑體" w:hAnsi="微軟正黑體"/>
-          <w:sz w:val="28"/>
-          <w:szCs w:val="28"/>
-        </w:rPr>
-        <w:t xml:space="preserve">..……………..……..…………....…..……. P. </w:t>
-      </w:r>
-      <w:r>
-        <w:rPr>
-          <w:rFonts w:ascii="微軟正黑體" w:eastAsia="微軟正黑體" w:hAnsi="微軟正黑體"/>
-          <w:sz w:val="28"/>
-          <w:szCs w:val="28"/>
-        </w:rPr>
-        <w:t>8</w:t>
+        <w:t>....……………..……..…………....…..……. P. 8</w:t>
       </w:r>
     </w:p>
     <w:p>
@@ -1320,31 +1151,7 @@
           <w:sz w:val="28"/>
           <w:szCs w:val="28"/>
         </w:rPr>
-        <w:t>…..……..…………....…..……</w:t>
-      </w:r>
-      <w:r>
-        <w:rPr>
-          <w:rFonts w:ascii="微軟正黑體" w:eastAsia="微軟正黑體" w:hAnsi="微軟正黑體"/>
-          <w:sz w:val="28"/>
-          <w:szCs w:val="28"/>
-        </w:rPr>
-        <w:t>...</w:t>
-      </w:r>
-      <w:r>
-        <w:rPr>
-          <w:rFonts w:ascii="微軟正黑體" w:eastAsia="微軟正黑體" w:hAnsi="微軟正黑體"/>
-          <w:sz w:val="28"/>
-          <w:szCs w:val="28"/>
-        </w:rPr>
-        <w:t xml:space="preserve">. P. </w:t>
-      </w:r>
-      <w:r>
-        <w:rPr>
-          <w:rFonts w:ascii="微軟正黑體" w:eastAsia="微軟正黑體" w:hAnsi="微軟正黑體"/>
-          <w:sz w:val="28"/>
-          <w:szCs w:val="28"/>
-        </w:rPr>
-        <w:t>9</w:t>
+        <w:t>…..……..…………....…..…….... P. 9</w:t>
       </w:r>
     </w:p>
     <w:p>
@@ -1383,21 +1190,13 @@
           <w:sz w:val="28"/>
           <w:szCs w:val="28"/>
         </w:rPr>
-        <w:t xml:space="preserve">…..……..…………....…..…….. P. </w:t>
-      </w:r>
-      <w:r>
-        <w:rPr>
-          <w:rFonts w:ascii="微軟正黑體" w:eastAsia="微軟正黑體" w:hAnsi="微軟正黑體"/>
-          <w:sz w:val="28"/>
-          <w:szCs w:val="28"/>
-        </w:rPr>
-        <w:t>11</w:t>
-      </w:r>
-    </w:p>
-    <w:p>
-      <w:pPr>
-        <w:rPr>
-          <w:rFonts w:ascii="微軟正黑體" w:eastAsia="微軟正黑體" w:hAnsi="微軟正黑體" w:hint="eastAsia"/>
+        <w:t>…..……..…………....…..…….. P. 11</w:t>
+      </w:r>
+    </w:p>
+    <w:p>
+      <w:pPr>
+        <w:rPr>
+          <w:rFonts w:ascii="微軟正黑體" w:eastAsia="微軟正黑體" w:hAnsi="微軟正黑體"/>
           <w:b/>
           <w:bCs/>
           <w:sz w:val="20"/>
@@ -1447,31 +1246,7 @@
           <w:sz w:val="28"/>
           <w:szCs w:val="28"/>
         </w:rPr>
-        <w:t>…..……..…………....…..……</w:t>
-      </w:r>
-      <w:r>
-        <w:rPr>
-          <w:rFonts w:ascii="微軟正黑體" w:eastAsia="微軟正黑體" w:hAnsi="微軟正黑體"/>
-          <w:sz w:val="28"/>
-          <w:szCs w:val="28"/>
-        </w:rPr>
-        <w:t>……..</w:t>
-      </w:r>
-      <w:r>
-        <w:rPr>
-          <w:rFonts w:ascii="微軟正黑體" w:eastAsia="微軟正黑體" w:hAnsi="微軟正黑體"/>
-          <w:sz w:val="28"/>
-          <w:szCs w:val="28"/>
-        </w:rPr>
-        <w:t>. P. 1</w:t>
-      </w:r>
-      <w:r>
-        <w:rPr>
-          <w:rFonts w:ascii="微軟正黑體" w:eastAsia="微軟正黑體" w:hAnsi="微軟正黑體"/>
-          <w:sz w:val="28"/>
-          <w:szCs w:val="28"/>
-        </w:rPr>
-        <w:t>3</w:t>
+        <w:t>…..……..…………....…..…………... P. 13</w:t>
       </w:r>
     </w:p>
     <w:p>
@@ -1574,15 +1349,7 @@
           <w:sz w:val="28"/>
           <w:szCs w:val="28"/>
         </w:rPr>
-        <w:t xml:space="preserve"> | 酷東西競標拍賣網 (下文簡稱</w:t>
-      </w:r>
-      <w:r>
-        <w:rPr>
-          <w:rFonts w:ascii="微軟正黑體" w:eastAsia="微軟正黑體" w:hAnsi="微軟正黑體" w:hint="eastAsia"/>
-          <w:sz w:val="28"/>
-          <w:szCs w:val="28"/>
-        </w:rPr>
-        <w:t>C</w:t>
+        <w:t xml:space="preserve"> | 酷東西競標拍賣網 (下文簡稱C</w:t>
       </w:r>
       <w:r>
         <w:rPr>
@@ -1598,15 +1365,7 @@
           <w:sz w:val="28"/>
           <w:szCs w:val="28"/>
         </w:rPr>
-        <w:t xml:space="preserve">) </w:t>
-      </w:r>
-      <w:r>
-        <w:rPr>
-          <w:rFonts w:ascii="微軟正黑體" w:eastAsia="微軟正黑體" w:hAnsi="微軟正黑體" w:hint="eastAsia"/>
-          <w:sz w:val="28"/>
-          <w:szCs w:val="28"/>
-        </w:rPr>
-        <w:t>藉由結合競標和拍賣兩種形式，讓普通的購物變得較為有趣。競標能夠讓</w:t>
+        <w:t>) 藉由結合競標和拍賣兩種形式，讓普通的購物變得較為有趣。競標能夠讓</w:t>
       </w:r>
       <w:r>
         <w:rPr>
@@ -1640,15 +1399,23 @@
           <w:sz w:val="28"/>
           <w:szCs w:val="28"/>
         </w:rPr>
-        <w:t>顧客時不時能撿到便宜</w:t>
-      </w:r>
-      <w:r>
-        <w:rPr>
-          <w:rFonts w:ascii="微軟正黑體" w:eastAsia="微軟正黑體" w:hAnsi="微軟正黑體" w:hint="eastAsia"/>
-          <w:sz w:val="28"/>
-          <w:szCs w:val="28"/>
-        </w:rPr>
-        <w:t>或者成功獲得心目中的理想商品，商品會以競標的形式販售</w:t>
+        <w:t>顧客時不時撿到便宜</w:t>
+      </w:r>
+      <w:r>
+        <w:rPr>
+          <w:rFonts w:ascii="微軟正黑體" w:eastAsia="微軟正黑體" w:hAnsi="微軟正黑體" w:hint="eastAsia"/>
+          <w:sz w:val="28"/>
+          <w:szCs w:val="28"/>
+        </w:rPr>
+        <w:t>，</w:t>
+      </w:r>
+      <w:r>
+        <w:rPr>
+          <w:rFonts w:ascii="微軟正黑體" w:eastAsia="微軟正黑體" w:hAnsi="微軟正黑體" w:hint="eastAsia"/>
+          <w:sz w:val="28"/>
+          <w:szCs w:val="28"/>
+        </w:rPr>
+        <w:t>成功獲得心目中的理想商品</w:t>
       </w:r>
       <w:r>
         <w:rPr>
@@ -1743,7 +1510,7 @@
       <w:pPr>
         <w:spacing w:line="360" w:lineRule="auto"/>
         <w:rPr>
-          <w:rFonts w:ascii="微軟正黑體" w:eastAsia="微軟正黑體" w:hAnsi="微軟正黑體" w:hint="eastAsia"/>
+          <w:rFonts w:ascii="微軟正黑體" w:eastAsia="微軟正黑體" w:hAnsi="微軟正黑體"/>
         </w:rPr>
       </w:pPr>
     </w:p>
@@ -1780,7 +1547,7 @@
         <w:spacing w:line="360" w:lineRule="auto"/>
         <w:ind w:firstLine="480"/>
         <w:rPr>
-          <w:rFonts w:ascii="微軟正黑體" w:eastAsia="微軟正黑體" w:hAnsi="微軟正黑體" w:hint="eastAsia"/>
+          <w:rFonts w:ascii="微軟正黑體" w:eastAsia="微軟正黑體" w:hAnsi="微軟正黑體"/>
           <w:sz w:val="28"/>
           <w:szCs w:val="28"/>
         </w:rPr>
@@ -1867,7 +1634,7 @@
         <w:spacing w:line="360" w:lineRule="auto"/>
         <w:ind w:firstLine="480"/>
         <w:rPr>
-          <w:rFonts w:ascii="微軟正黑體" w:eastAsia="微軟正黑體" w:hAnsi="微軟正黑體" w:hint="eastAsia"/>
+          <w:rFonts w:ascii="微軟正黑體" w:eastAsia="微軟正黑體" w:hAnsi="微軟正黑體"/>
           <w:sz w:val="28"/>
           <w:szCs w:val="28"/>
         </w:rPr>
@@ -2061,7 +1828,7 @@
               <w:spacing w:beforeLines="100" w:before="360" w:afterLines="100" w:after="360"/>
               <w:jc w:val="center"/>
               <w:rPr>
-                <w:rFonts w:ascii="微軟正黑體" w:eastAsia="微軟正黑體" w:hAnsi="微軟正黑體" w:hint="eastAsia"/>
+                <w:rFonts w:ascii="微軟正黑體" w:eastAsia="微軟正黑體" w:hAnsi="微軟正黑體"/>
                 <w:b/>
                 <w:bCs/>
                 <w:sz w:val="36"/>
@@ -2089,7 +1856,7 @@
               <w:spacing w:beforeLines="100" w:before="360" w:afterLines="100" w:after="360"/>
               <w:jc w:val="center"/>
               <w:rPr>
-                <w:rFonts w:ascii="微軟正黑體" w:eastAsia="微軟正黑體" w:hAnsi="微軟正黑體" w:hint="eastAsia"/>
+                <w:rFonts w:ascii="微軟正黑體" w:eastAsia="微軟正黑體" w:hAnsi="微軟正黑體"/>
                 <w:b/>
                 <w:bCs/>
                 <w:sz w:val="36"/>
@@ -2122,7 +1889,7 @@
               <w:spacing w:beforeLines="100" w:before="360" w:afterLines="100" w:after="360"/>
               <w:jc w:val="center"/>
               <w:rPr>
-                <w:rFonts w:ascii="微軟正黑體" w:eastAsia="微軟正黑體" w:hAnsi="微軟正黑體" w:hint="eastAsia"/>
+                <w:rFonts w:ascii="微軟正黑體" w:eastAsia="微軟正黑體" w:hAnsi="微軟正黑體"/>
                 <w:sz w:val="28"/>
                 <w:szCs w:val="28"/>
               </w:rPr>
@@ -2162,7 +1929,7 @@
               <w:spacing w:beforeLines="100" w:before="360" w:afterLines="100" w:after="360"/>
               <w:jc w:val="center"/>
               <w:rPr>
-                <w:rFonts w:ascii="微軟正黑體" w:eastAsia="微軟正黑體" w:hAnsi="微軟正黑體" w:hint="eastAsia"/>
+                <w:rFonts w:ascii="微軟正黑體" w:eastAsia="微軟正黑體" w:hAnsi="微軟正黑體"/>
                 <w:sz w:val="28"/>
                 <w:szCs w:val="28"/>
               </w:rPr>
@@ -2207,7 +1974,7 @@
               <w:spacing w:beforeLines="100" w:before="360" w:afterLines="100" w:after="360"/>
               <w:jc w:val="center"/>
               <w:rPr>
-                <w:rFonts w:ascii="微軟正黑體" w:eastAsia="微軟正黑體" w:hAnsi="微軟正黑體" w:hint="eastAsia"/>
+                <w:rFonts w:ascii="微軟正黑體" w:eastAsia="微軟正黑體" w:hAnsi="微軟正黑體"/>
                 <w:sz w:val="28"/>
                 <w:szCs w:val="28"/>
               </w:rPr>
@@ -2231,7 +1998,7 @@
               <w:spacing w:beforeLines="100" w:before="360" w:afterLines="100" w:after="360"/>
               <w:jc w:val="center"/>
               <w:rPr>
-                <w:rFonts w:ascii="微軟正黑體" w:eastAsia="微軟正黑體" w:hAnsi="微軟正黑體" w:hint="eastAsia"/>
+                <w:rFonts w:ascii="微軟正黑體" w:eastAsia="微軟正黑體" w:hAnsi="微軟正黑體"/>
                 <w:sz w:val="28"/>
                 <w:szCs w:val="28"/>
               </w:rPr>
@@ -2276,7 +2043,7 @@
               <w:spacing w:beforeLines="100" w:before="360" w:afterLines="100" w:after="360"/>
               <w:jc w:val="center"/>
               <w:rPr>
-                <w:rFonts w:ascii="微軟正黑體" w:eastAsia="微軟正黑體" w:hAnsi="微軟正黑體" w:hint="eastAsia"/>
+                <w:rFonts w:ascii="微軟正黑體" w:eastAsia="微軟正黑體" w:hAnsi="微軟正黑體"/>
                 <w:sz w:val="28"/>
                 <w:szCs w:val="28"/>
               </w:rPr>
@@ -2313,7 +2080,26 @@
                 <w:sz w:val="28"/>
                 <w:szCs w:val="28"/>
               </w:rPr>
-              <w:t>，興趣較廣</w:t>
+              <w:t>，</w:t>
+            </w:r>
+          </w:p>
+          <w:p>
+            <w:pPr>
+              <w:spacing w:beforeLines="100" w:before="360" w:afterLines="100" w:after="360"/>
+              <w:jc w:val="center"/>
+              <w:rPr>
+                <w:rFonts w:ascii="微軟正黑體" w:eastAsia="微軟正黑體" w:hAnsi="微軟正黑體"/>
+                <w:sz w:val="28"/>
+                <w:szCs w:val="28"/>
+              </w:rPr>
+            </w:pPr>
+            <w:r>
+              <w:rPr>
+                <w:rFonts w:ascii="微軟正黑體" w:eastAsia="微軟正黑體" w:hAnsi="微軟正黑體" w:hint="eastAsia"/>
+                <w:sz w:val="28"/>
+                <w:szCs w:val="28"/>
+              </w:rPr>
+              <w:t>興趣較廣</w:t>
             </w:r>
           </w:p>
         </w:tc>
@@ -2326,7 +2112,7 @@
               <w:spacing w:beforeLines="100" w:before="360" w:afterLines="100" w:after="360"/>
               <w:jc w:val="center"/>
               <w:rPr>
-                <w:rFonts w:ascii="微軟正黑體" w:eastAsia="微軟正黑體" w:hAnsi="微軟正黑體" w:hint="eastAsia"/>
+                <w:rFonts w:ascii="微軟正黑體" w:eastAsia="微軟正黑體" w:hAnsi="微軟正黑體"/>
                 <w:sz w:val="28"/>
                 <w:szCs w:val="28"/>
               </w:rPr>
@@ -2345,7 +2131,26 @@
                 <w:sz w:val="28"/>
                 <w:szCs w:val="28"/>
               </w:rPr>
-              <w:t>，興趣較小眾</w:t>
+              <w:t>，</w:t>
+            </w:r>
+          </w:p>
+          <w:p>
+            <w:pPr>
+              <w:spacing w:beforeLines="100" w:before="360" w:afterLines="100" w:after="360"/>
+              <w:jc w:val="center"/>
+              <w:rPr>
+                <w:rFonts w:ascii="微軟正黑體" w:eastAsia="微軟正黑體" w:hAnsi="微軟正黑體"/>
+                <w:sz w:val="28"/>
+                <w:szCs w:val="28"/>
+              </w:rPr>
+            </w:pPr>
+            <w:r>
+              <w:rPr>
+                <w:rFonts w:ascii="微軟正黑體" w:eastAsia="微軟正黑體" w:hAnsi="微軟正黑體" w:hint="eastAsia"/>
+                <w:sz w:val="28"/>
+                <w:szCs w:val="28"/>
+              </w:rPr>
+              <w:t>興趣較小眾</w:t>
             </w:r>
           </w:p>
         </w:tc>
@@ -2363,7 +2168,7 @@
               <w:spacing w:beforeLines="100" w:before="360" w:afterLines="100" w:after="360"/>
               <w:jc w:val="center"/>
               <w:rPr>
-                <w:rFonts w:ascii="微軟正黑體" w:eastAsia="微軟正黑體" w:hAnsi="微軟正黑體" w:hint="eastAsia"/>
+                <w:rFonts w:ascii="微軟正黑體" w:eastAsia="微軟正黑體" w:hAnsi="微軟正黑體"/>
                 <w:sz w:val="28"/>
                 <w:szCs w:val="28"/>
               </w:rPr>
@@ -2387,7 +2192,7 @@
               <w:spacing w:beforeLines="100" w:before="360" w:afterLines="100" w:after="360"/>
               <w:jc w:val="center"/>
               <w:rPr>
-                <w:rFonts w:ascii="微軟正黑體" w:eastAsia="微軟正黑體" w:hAnsi="微軟正黑體" w:hint="eastAsia"/>
+                <w:rFonts w:ascii="微軟正黑體" w:eastAsia="微軟正黑體" w:hAnsi="微軟正黑體"/>
                 <w:sz w:val="28"/>
                 <w:szCs w:val="28"/>
               </w:rPr>
@@ -2416,7 +2221,7 @@
               <w:spacing w:beforeLines="100" w:before="360" w:afterLines="100" w:after="360"/>
               <w:jc w:val="center"/>
               <w:rPr>
-                <w:rFonts w:ascii="微軟正黑體" w:eastAsia="微軟正黑體" w:hAnsi="微軟正黑體" w:hint="eastAsia"/>
+                <w:rFonts w:ascii="微軟正黑體" w:eastAsia="微軟正黑體" w:hAnsi="微軟正黑體"/>
                 <w:sz w:val="28"/>
                 <w:szCs w:val="28"/>
               </w:rPr>
@@ -2427,15 +2232,7 @@
                 <w:sz w:val="28"/>
                 <w:szCs w:val="28"/>
               </w:rPr>
-              <w:t>希望能以較低價格購買</w:t>
-            </w:r>
-            <w:r>
-              <w:rPr>
-                <w:rFonts w:ascii="微軟正黑體" w:eastAsia="微軟正黑體" w:hAnsi="微軟正黑體" w:hint="eastAsia"/>
-                <w:sz w:val="28"/>
-                <w:szCs w:val="28"/>
-              </w:rPr>
-              <w:t>商品</w:t>
+              <w:t>希望能以較低價格購買商品</w:t>
             </w:r>
           </w:p>
         </w:tc>
@@ -2448,7 +2245,7 @@
               <w:spacing w:beforeLines="100" w:before="360" w:afterLines="100" w:after="360"/>
               <w:jc w:val="center"/>
               <w:rPr>
-                <w:rFonts w:ascii="微軟正黑體" w:eastAsia="微軟正黑體" w:hAnsi="微軟正黑體" w:hint="eastAsia"/>
+                <w:rFonts w:ascii="微軟正黑體" w:eastAsia="微軟正黑體" w:hAnsi="微軟正黑體"/>
                 <w:sz w:val="28"/>
                 <w:szCs w:val="28"/>
               </w:rPr>
@@ -2469,7 +2266,7 @@
       <w:pPr>
         <w:spacing w:beforeLines="100" w:before="360" w:afterLines="100" w:after="360" w:line="360" w:lineRule="auto"/>
         <w:rPr>
-          <w:rFonts w:ascii="微軟正黑體" w:eastAsia="微軟正黑體" w:hAnsi="微軟正黑體" w:hint="eastAsia"/>
+          <w:rFonts w:ascii="微軟正黑體" w:eastAsia="微軟正黑體" w:hAnsi="微軟正黑體"/>
           <w:sz w:val="28"/>
           <w:szCs w:val="28"/>
         </w:rPr>
@@ -2508,7 +2305,7 @@
       <w:pPr>
         <w:spacing w:afterLines="100" w:after="360" w:line="360" w:lineRule="auto"/>
         <w:rPr>
-          <w:rFonts w:ascii="微軟正黑體" w:eastAsia="微軟正黑體" w:hAnsi="微軟正黑體" w:hint="eastAsia"/>
+          <w:rFonts w:ascii="微軟正黑體" w:eastAsia="微軟正黑體" w:hAnsi="微軟正黑體"/>
           <w:sz w:val="28"/>
           <w:szCs w:val="28"/>
         </w:rPr>
@@ -2569,7 +2366,7 @@
               <w:spacing w:before="240" w:afterLines="100" w:after="360" w:line="360" w:lineRule="auto"/>
               <w:jc w:val="center"/>
               <w:rPr>
-                <w:rFonts w:ascii="微軟正黑體" w:eastAsia="微軟正黑體" w:hAnsi="微軟正黑體" w:hint="eastAsia"/>
+                <w:rFonts w:ascii="微軟正黑體" w:eastAsia="微軟正黑體" w:hAnsi="微軟正黑體"/>
                 <w:b/>
                 <w:bCs/>
                 <w:sz w:val="36"/>
@@ -2617,7 +2414,7 @@
               <w:spacing w:before="240" w:afterLines="100" w:after="360" w:line="360" w:lineRule="auto"/>
               <w:jc w:val="center"/>
               <w:rPr>
-                <w:rFonts w:ascii="微軟正黑體" w:eastAsia="微軟正黑體" w:hAnsi="微軟正黑體" w:hint="eastAsia"/>
+                <w:rFonts w:ascii="微軟正黑體" w:eastAsia="微軟正黑體" w:hAnsi="微軟正黑體"/>
                 <w:b/>
                 <w:bCs/>
                 <w:sz w:val="36"/>
@@ -2660,7 +2457,7 @@
               <w:spacing w:before="240" w:afterLines="100" w:after="360" w:line="360" w:lineRule="auto"/>
               <w:jc w:val="center"/>
               <w:rPr>
-                <w:rFonts w:ascii="微軟正黑體" w:eastAsia="微軟正黑體" w:hAnsi="微軟正黑體" w:hint="eastAsia"/>
+                <w:rFonts w:ascii="微軟正黑體" w:eastAsia="微軟正黑體" w:hAnsi="微軟正黑體"/>
                 <w:sz w:val="28"/>
                 <w:szCs w:val="28"/>
               </w:rPr>
@@ -2724,7 +2521,7 @@
               <w:spacing w:before="240" w:afterLines="100" w:after="360" w:line="360" w:lineRule="auto"/>
               <w:jc w:val="center"/>
               <w:rPr>
-                <w:rFonts w:ascii="微軟正黑體" w:eastAsia="微軟正黑體" w:hAnsi="微軟正黑體" w:hint="eastAsia"/>
+                <w:rFonts w:ascii="微軟正黑體" w:eastAsia="微軟正黑體" w:hAnsi="微軟正黑體"/>
                 <w:sz w:val="28"/>
                 <w:szCs w:val="28"/>
               </w:rPr>
@@ -2766,7 +2563,7 @@
               <w:spacing w:before="240" w:afterLines="100" w:after="360" w:line="360" w:lineRule="auto"/>
               <w:jc w:val="center"/>
               <w:rPr>
-                <w:rFonts w:ascii="微軟正黑體" w:eastAsia="微軟正黑體" w:hAnsi="微軟正黑體" w:hint="eastAsia"/>
+                <w:rFonts w:ascii="微軟正黑體" w:eastAsia="微軟正黑體" w:hAnsi="微軟正黑體"/>
                 <w:sz w:val="28"/>
                 <w:szCs w:val="28"/>
               </w:rPr>
@@ -2790,7 +2587,7 @@
               <w:spacing w:before="240" w:afterLines="100" w:after="360" w:line="360" w:lineRule="auto"/>
               <w:jc w:val="center"/>
               <w:rPr>
-                <w:rFonts w:ascii="微軟正黑體" w:eastAsia="微軟正黑體" w:hAnsi="微軟正黑體" w:hint="eastAsia"/>
+                <w:rFonts w:ascii="微軟正黑體" w:eastAsia="微軟正黑體" w:hAnsi="微軟正黑體"/>
                 <w:sz w:val="28"/>
                 <w:szCs w:val="28"/>
               </w:rPr>
@@ -2816,7 +2613,7 @@
               <w:spacing w:before="240" w:afterLines="100" w:after="360" w:line="360" w:lineRule="auto"/>
               <w:jc w:val="center"/>
               <w:rPr>
-                <w:rFonts w:ascii="微軟正黑體" w:eastAsia="微軟正黑體" w:hAnsi="微軟正黑體" w:hint="eastAsia"/>
+                <w:rFonts w:ascii="微軟正黑體" w:eastAsia="微軟正黑體" w:hAnsi="微軟正黑體"/>
                 <w:sz w:val="28"/>
                 <w:szCs w:val="28"/>
               </w:rPr>
@@ -2827,7 +2624,26 @@
                 <w:sz w:val="28"/>
                 <w:szCs w:val="28"/>
               </w:rPr>
-              <w:t>中年以上族群使用率高，介面較簡單親民</w:t>
+              <w:t>中年以上族群使用率高，</w:t>
+            </w:r>
+          </w:p>
+          <w:p>
+            <w:pPr>
+              <w:spacing w:before="240" w:afterLines="100" w:after="360" w:line="360" w:lineRule="auto"/>
+              <w:jc w:val="center"/>
+              <w:rPr>
+                <w:rFonts w:ascii="微軟正黑體" w:eastAsia="微軟正黑體" w:hAnsi="微軟正黑體"/>
+                <w:sz w:val="28"/>
+                <w:szCs w:val="28"/>
+              </w:rPr>
+            </w:pPr>
+            <w:r>
+              <w:rPr>
+                <w:rFonts w:ascii="微軟正黑體" w:eastAsia="微軟正黑體" w:hAnsi="微軟正黑體" w:hint="eastAsia"/>
+                <w:sz w:val="28"/>
+                <w:szCs w:val="28"/>
+              </w:rPr>
+              <w:t>介面較簡單親民</w:t>
             </w:r>
           </w:p>
         </w:tc>
@@ -2840,7 +2656,7 @@
               <w:spacing w:before="240" w:afterLines="100" w:after="360" w:line="360" w:lineRule="auto"/>
               <w:jc w:val="center"/>
               <w:rPr>
-                <w:rFonts w:ascii="微軟正黑體" w:eastAsia="微軟正黑體" w:hAnsi="微軟正黑體" w:hint="eastAsia"/>
+                <w:rFonts w:ascii="微軟正黑體" w:eastAsia="微軟正黑體" w:hAnsi="微軟正黑體"/>
                 <w:sz w:val="28"/>
                 <w:szCs w:val="28"/>
               </w:rPr>
@@ -2851,7 +2667,26 @@
                 <w:sz w:val="28"/>
                 <w:szCs w:val="28"/>
               </w:rPr>
-              <w:t>年輕族群使用率高，介面稍微複雜、中文化較弱</w:t>
+              <w:t>年輕族群使用率高，</w:t>
+            </w:r>
+          </w:p>
+          <w:p>
+            <w:pPr>
+              <w:spacing w:before="240" w:afterLines="100" w:after="360" w:line="360" w:lineRule="auto"/>
+              <w:jc w:val="center"/>
+              <w:rPr>
+                <w:rFonts w:ascii="微軟正黑體" w:eastAsia="微軟正黑體" w:hAnsi="微軟正黑體"/>
+                <w:sz w:val="28"/>
+                <w:szCs w:val="28"/>
+              </w:rPr>
+            </w:pPr>
+            <w:r>
+              <w:rPr>
+                <w:rFonts w:ascii="微軟正黑體" w:eastAsia="微軟正黑體" w:hAnsi="微軟正黑體" w:hint="eastAsia"/>
+                <w:sz w:val="28"/>
+                <w:szCs w:val="28"/>
+              </w:rPr>
+              <w:t>介面稍微複雜、中文化較弱</w:t>
             </w:r>
           </w:p>
         </w:tc>
@@ -2866,7 +2701,7 @@
               <w:spacing w:before="240" w:afterLines="100" w:after="360" w:line="360" w:lineRule="auto"/>
               <w:jc w:val="center"/>
               <w:rPr>
-                <w:rFonts w:ascii="微軟正黑體" w:eastAsia="微軟正黑體" w:hAnsi="微軟正黑體" w:hint="eastAsia"/>
+                <w:rFonts w:ascii="微軟正黑體" w:eastAsia="微軟正黑體" w:hAnsi="微軟正黑體"/>
                 <w:sz w:val="28"/>
                 <w:szCs w:val="28"/>
               </w:rPr>
@@ -2890,7 +2725,7 @@
               <w:spacing w:before="240" w:afterLines="100" w:after="360" w:line="360" w:lineRule="auto"/>
               <w:jc w:val="center"/>
               <w:rPr>
-                <w:rFonts w:ascii="微軟正黑體" w:eastAsia="微軟正黑體" w:hAnsi="微軟正黑體" w:hint="eastAsia"/>
+                <w:rFonts w:ascii="微軟正黑體" w:eastAsia="微軟正黑體" w:hAnsi="微軟正黑體"/>
                 <w:sz w:val="28"/>
                 <w:szCs w:val="28"/>
               </w:rPr>
@@ -2919,7 +2754,7 @@
               <w:spacing w:before="240" w:afterLines="100" w:after="360" w:line="360" w:lineRule="auto"/>
               <w:jc w:val="center"/>
               <w:rPr>
-                <w:rFonts w:ascii="微軟正黑體" w:eastAsia="微軟正黑體" w:hAnsi="微軟正黑體" w:hint="eastAsia"/>
+                <w:rFonts w:ascii="微軟正黑體" w:eastAsia="微軟正黑體" w:hAnsi="微軟正黑體"/>
                 <w:sz w:val="28"/>
                 <w:szCs w:val="28"/>
               </w:rPr>
@@ -2930,7 +2765,26 @@
                 <w:sz w:val="28"/>
                 <w:szCs w:val="28"/>
               </w:rPr>
-              <w:t>商品國內運送即可，耗時短、運費便宜</w:t>
+              <w:t>商品國內運送即可，</w:t>
+            </w:r>
+          </w:p>
+          <w:p>
+            <w:pPr>
+              <w:spacing w:before="240" w:afterLines="100" w:after="360" w:line="360" w:lineRule="auto"/>
+              <w:jc w:val="center"/>
+              <w:rPr>
+                <w:rFonts w:ascii="微軟正黑體" w:eastAsia="微軟正黑體" w:hAnsi="微軟正黑體"/>
+                <w:sz w:val="28"/>
+                <w:szCs w:val="28"/>
+              </w:rPr>
+            </w:pPr>
+            <w:r>
+              <w:rPr>
+                <w:rFonts w:ascii="微軟正黑體" w:eastAsia="微軟正黑體" w:hAnsi="微軟正黑體" w:hint="eastAsia"/>
+                <w:sz w:val="28"/>
+                <w:szCs w:val="28"/>
+              </w:rPr>
+              <w:t>耗時短、運費便宜</w:t>
             </w:r>
           </w:p>
         </w:tc>
@@ -2943,7 +2797,7 @@
               <w:spacing w:before="240" w:afterLines="100" w:after="360" w:line="360" w:lineRule="auto"/>
               <w:jc w:val="center"/>
               <w:rPr>
-                <w:rFonts w:ascii="微軟正黑體" w:eastAsia="微軟正黑體" w:hAnsi="微軟正黑體" w:hint="eastAsia"/>
+                <w:rFonts w:ascii="微軟正黑體" w:eastAsia="微軟正黑體" w:hAnsi="微軟正黑體"/>
                 <w:sz w:val="28"/>
                 <w:szCs w:val="28"/>
               </w:rPr>
@@ -2964,7 +2818,34 @@
                 <w:sz w:val="28"/>
                 <w:szCs w:val="28"/>
               </w:rPr>
-              <w:t>，耗時較久、運費高且有關稅</w:t>
+              <w:t>檢查</w:t>
+            </w:r>
+            <w:r>
+              <w:rPr>
+                <w:rFonts w:ascii="微軟正黑體" w:eastAsia="微軟正黑體" w:hAnsi="微軟正黑體" w:hint="eastAsia"/>
+                <w:sz w:val="28"/>
+                <w:szCs w:val="28"/>
+              </w:rPr>
+              <w:t>，</w:t>
+            </w:r>
+          </w:p>
+          <w:p>
+            <w:pPr>
+              <w:spacing w:before="240" w:afterLines="100" w:after="360" w:line="360" w:lineRule="auto"/>
+              <w:jc w:val="center"/>
+              <w:rPr>
+                <w:rFonts w:ascii="微軟正黑體" w:eastAsia="微軟正黑體" w:hAnsi="微軟正黑體"/>
+                <w:sz w:val="28"/>
+                <w:szCs w:val="28"/>
+              </w:rPr>
+            </w:pPr>
+            <w:r>
+              <w:rPr>
+                <w:rFonts w:ascii="微軟正黑體" w:eastAsia="微軟正黑體" w:hAnsi="微軟正黑體" w:hint="eastAsia"/>
+                <w:sz w:val="28"/>
+                <w:szCs w:val="28"/>
+              </w:rPr>
+              <w:t>耗時較久、運費高且有關稅</w:t>
             </w:r>
           </w:p>
         </w:tc>
@@ -2982,7 +2863,7 @@
               <w:spacing w:before="240" w:afterLines="100" w:after="360" w:line="360" w:lineRule="auto"/>
               <w:jc w:val="center"/>
               <w:rPr>
-                <w:rFonts w:ascii="微軟正黑體" w:eastAsia="微軟正黑體" w:hAnsi="微軟正黑體" w:hint="eastAsia"/>
+                <w:rFonts w:ascii="微軟正黑體" w:eastAsia="微軟正黑體" w:hAnsi="微軟正黑體"/>
                 <w:sz w:val="28"/>
                 <w:szCs w:val="28"/>
               </w:rPr>
@@ -3006,7 +2887,7 @@
               <w:spacing w:before="240" w:afterLines="100" w:after="360" w:line="360" w:lineRule="auto"/>
               <w:jc w:val="center"/>
               <w:rPr>
-                <w:rFonts w:ascii="微軟正黑體" w:eastAsia="微軟正黑體" w:hAnsi="微軟正黑體" w:hint="eastAsia"/>
+                <w:rFonts w:ascii="微軟正黑體" w:eastAsia="微軟正黑體" w:hAnsi="微軟正黑體"/>
                 <w:sz w:val="28"/>
                 <w:szCs w:val="28"/>
               </w:rPr>
@@ -3023,16 +2904,6 @@
         </w:tc>
       </w:tr>
     </w:tbl>
-    <w:p>
-      <w:pPr>
-        <w:spacing w:afterLines="100" w:after="360" w:line="360" w:lineRule="auto"/>
-        <w:rPr>
-          <w:rFonts w:ascii="微軟正黑體" w:eastAsia="微軟正黑體" w:hAnsi="微軟正黑體" w:hint="eastAsia"/>
-          <w:sz w:val="28"/>
-          <w:szCs w:val="28"/>
-        </w:rPr>
-      </w:pPr>
-    </w:p>
     <w:p>
       <w:pPr>
         <w:pStyle w:val="a7"/>
@@ -3083,7 +2954,7 @@
               <w:spacing w:line="360" w:lineRule="auto"/>
               <w:jc w:val="center"/>
               <w:rPr>
-                <w:rFonts w:ascii="微軟正黑體" w:eastAsia="微軟正黑體" w:hAnsi="微軟正黑體" w:hint="eastAsia"/>
+                <w:rFonts w:ascii="微軟正黑體" w:eastAsia="微軟正黑體" w:hAnsi="微軟正黑體"/>
                 <w:b/>
                 <w:bCs/>
                 <w:sz w:val="28"/>
@@ -3141,7 +3012,7 @@
               <w:spacing w:line="360" w:lineRule="auto"/>
               <w:jc w:val="center"/>
               <w:rPr>
-                <w:rFonts w:ascii="微軟正黑體" w:eastAsia="微軟正黑體" w:hAnsi="微軟正黑體" w:hint="eastAsia"/>
+                <w:rFonts w:ascii="微軟正黑體" w:eastAsia="微軟正黑體" w:hAnsi="微軟正黑體"/>
                 <w:b/>
                 <w:bCs/>
                 <w:sz w:val="28"/>
@@ -3169,7 +3040,7 @@
               <w:spacing w:line="360" w:lineRule="auto"/>
               <w:jc w:val="center"/>
               <w:rPr>
-                <w:rFonts w:ascii="微軟正黑體" w:eastAsia="微軟正黑體" w:hAnsi="微軟正黑體" w:hint="eastAsia"/>
+                <w:rFonts w:ascii="微軟正黑體" w:eastAsia="微軟正黑體" w:hAnsi="微軟正黑體"/>
                 <w:b/>
                 <w:bCs/>
                 <w:sz w:val="28"/>
@@ -3199,7 +3070,7 @@
               <w:spacing w:line="360" w:lineRule="auto"/>
               <w:jc w:val="center"/>
               <w:rPr>
-                <w:rFonts w:ascii="微軟正黑體" w:eastAsia="微軟正黑體" w:hAnsi="微軟正黑體" w:hint="eastAsia"/>
+                <w:rFonts w:ascii="微軟正黑體" w:eastAsia="微軟正黑體" w:hAnsi="微軟正黑體"/>
                 <w:b/>
                 <w:bCs/>
                 <w:sz w:val="28"/>
@@ -3246,7 +3117,7 @@
               <w:spacing w:line="360" w:lineRule="auto"/>
               <w:jc w:val="center"/>
               <w:rPr>
-                <w:rFonts w:ascii="微軟正黑體" w:eastAsia="微軟正黑體" w:hAnsi="微軟正黑體" w:hint="eastAsia"/>
+                <w:rFonts w:ascii="微軟正黑體" w:eastAsia="微軟正黑體" w:hAnsi="微軟正黑體"/>
                 <w:sz w:val="28"/>
                 <w:szCs w:val="28"/>
               </w:rPr>
@@ -3289,7 +3160,7 @@
               <w:spacing w:line="360" w:lineRule="auto"/>
               <w:jc w:val="center"/>
               <w:rPr>
-                <w:rFonts w:ascii="微軟正黑體" w:eastAsia="微軟正黑體" w:hAnsi="微軟正黑體" w:hint="eastAsia"/>
+                <w:rFonts w:ascii="微軟正黑體" w:eastAsia="微軟正黑體" w:hAnsi="微軟正黑體"/>
                 <w:sz w:val="28"/>
                 <w:szCs w:val="28"/>
               </w:rPr>
@@ -3325,7 +3196,7 @@
               <w:spacing w:line="360" w:lineRule="auto"/>
               <w:jc w:val="center"/>
               <w:rPr>
-                <w:rFonts w:ascii="微軟正黑體" w:eastAsia="微軟正黑體" w:hAnsi="微軟正黑體" w:hint="eastAsia"/>
+                <w:rFonts w:ascii="微軟正黑體" w:eastAsia="微軟正黑體" w:hAnsi="微軟正黑體"/>
                 <w:b/>
                 <w:bCs/>
                 <w:sz w:val="28"/>
@@ -3353,7 +3224,7 @@
               <w:spacing w:line="360" w:lineRule="auto"/>
               <w:jc w:val="center"/>
               <w:rPr>
-                <w:rFonts w:ascii="微軟正黑體" w:eastAsia="微軟正黑體" w:hAnsi="微軟正黑體" w:hint="eastAsia"/>
+                <w:rFonts w:ascii="微軟正黑體" w:eastAsia="微軟正黑體" w:hAnsi="微軟正黑體"/>
                 <w:sz w:val="28"/>
                 <w:szCs w:val="28"/>
               </w:rPr>
@@ -3364,15 +3235,7 @@
                 <w:sz w:val="28"/>
                 <w:szCs w:val="28"/>
               </w:rPr>
-              <w:t>網站同時擁有競標及拍賣功能</w:t>
-            </w:r>
-            <w:r>
-              <w:rPr>
-                <w:rFonts w:ascii="微軟正黑體" w:eastAsia="微軟正黑體" w:hAnsi="微軟正黑體" w:hint="eastAsia"/>
-                <w:sz w:val="28"/>
-                <w:szCs w:val="28"/>
-              </w:rPr>
-              <w:t>，能吸引不同層面且不重疊的客群使用</w:t>
+              <w:t>網站同時擁有競標及拍賣功能，能吸引不同層面且不重疊的客群使用</w:t>
             </w:r>
           </w:p>
         </w:tc>
@@ -3385,7 +3248,7 @@
               <w:spacing w:line="360" w:lineRule="auto"/>
               <w:jc w:val="center"/>
               <w:rPr>
-                <w:rFonts w:ascii="微軟正黑體" w:eastAsia="微軟正黑體" w:hAnsi="微軟正黑體" w:hint="eastAsia"/>
+                <w:rFonts w:ascii="微軟正黑體" w:eastAsia="微軟正黑體" w:hAnsi="微軟正黑體"/>
                 <w:sz w:val="28"/>
                 <w:szCs w:val="28"/>
               </w:rPr>
@@ -3396,7 +3259,7 @@
                 <w:sz w:val="28"/>
                 <w:szCs w:val="28"/>
               </w:rPr>
-              <w:t>與各大拍賣網站相比，用戶數及商品數過少</w:t>
+              <w:t>與各大拍賣網站相比，用戶及商品數過少</w:t>
             </w:r>
           </w:p>
         </w:tc>
@@ -3406,7 +3269,7 @@
       <w:pPr>
         <w:spacing w:line="360" w:lineRule="auto"/>
         <w:rPr>
-          <w:rFonts w:ascii="微軟正黑體" w:eastAsia="微軟正黑體" w:hAnsi="微軟正黑體" w:hint="eastAsia"/>
+          <w:rFonts w:ascii="微軟正黑體" w:eastAsia="微軟正黑體" w:hAnsi="微軟正黑體"/>
           <w:b/>
           <w:bCs/>
           <w:sz w:val="20"/>
@@ -3541,7 +3404,7 @@
       <w:pPr>
         <w:spacing w:beforeLines="100" w:before="360" w:afterLines="100" w:after="360" w:line="360" w:lineRule="auto"/>
         <w:rPr>
-          <w:rFonts w:ascii="微軟正黑體" w:eastAsia="微軟正黑體" w:hAnsi="微軟正黑體" w:hint="eastAsia"/>
+          <w:rFonts w:ascii="微軟正黑體" w:eastAsia="微軟正黑體" w:hAnsi="微軟正黑體"/>
           <w:sz w:val="28"/>
           <w:szCs w:val="28"/>
         </w:rPr>
@@ -3638,7 +3501,7 @@
       <w:pPr>
         <w:spacing w:afterLines="100" w:after="360" w:line="360" w:lineRule="auto"/>
         <w:rPr>
-          <w:rFonts w:ascii="微軟正黑體" w:eastAsia="微軟正黑體" w:hAnsi="微軟正黑體" w:hint="eastAsia"/>
+          <w:rFonts w:ascii="微軟正黑體" w:eastAsia="微軟正黑體" w:hAnsi="微軟正黑體"/>
           <w:sz w:val="28"/>
           <w:szCs w:val="28"/>
         </w:rPr>
@@ -3996,7 +3859,7 @@
       <w:pPr>
         <w:spacing w:afterLines="100" w:after="360" w:line="360" w:lineRule="auto"/>
         <w:rPr>
-          <w:rFonts w:ascii="微軟正黑體" w:eastAsia="微軟正黑體" w:hAnsi="微軟正黑體" w:hint="eastAsia"/>
+          <w:rFonts w:ascii="微軟正黑體" w:eastAsia="微軟正黑體" w:hAnsi="微軟正黑體"/>
           <w:sz w:val="28"/>
           <w:szCs w:val="28"/>
         </w:rPr>
@@ -4065,7 +3928,7 @@
           <w:sz w:val="28"/>
           <w:szCs w:val="28"/>
         </w:rPr>
-        <w:t>，構成了網站主色系。</w:t>
+        <w:t>構成網站主色系。</w:t>
       </w:r>
     </w:p>
     <w:p>
@@ -4183,7 +4046,7 @@
       <w:pPr>
         <w:spacing w:afterLines="100" w:after="360" w:line="360" w:lineRule="auto"/>
         <w:rPr>
-          <w:rFonts w:ascii="微軟正黑體" w:eastAsia="微軟正黑體" w:hAnsi="微軟正黑體" w:hint="eastAsia"/>
+          <w:rFonts w:ascii="微軟正黑體" w:eastAsia="微軟正黑體" w:hAnsi="微軟正黑體"/>
           <w:b/>
           <w:bCs/>
           <w:sz w:val="36"/>
@@ -4195,7 +4058,7 @@
       <w:pPr>
         <w:spacing w:afterLines="100" w:after="360" w:line="360" w:lineRule="auto"/>
         <w:rPr>
-          <w:rFonts w:ascii="微軟正黑體" w:eastAsia="微軟正黑體" w:hAnsi="微軟正黑體" w:hint="eastAsia"/>
+          <w:rFonts w:ascii="微軟正黑體" w:eastAsia="微軟正黑體" w:hAnsi="微軟正黑體"/>
           <w:b/>
           <w:bCs/>
           <w:sz w:val="36"/>
@@ -4285,7 +4148,7 @@
         <w:spacing w:afterLines="100" w:after="360" w:line="360" w:lineRule="auto"/>
         <w:ind w:firstLine="480"/>
         <w:rPr>
-          <w:rFonts w:ascii="微軟正黑體" w:eastAsia="微軟正黑體" w:hAnsi="微軟正黑體" w:hint="eastAsia"/>
+          <w:rFonts w:ascii="微軟正黑體" w:eastAsia="微軟正黑體" w:hAnsi="微軟正黑體"/>
           <w:sz w:val="28"/>
           <w:szCs w:val="28"/>
         </w:rPr>
@@ -4320,7 +4183,15 @@
           <w:sz w:val="28"/>
           <w:szCs w:val="28"/>
         </w:rPr>
-        <w:t>競標區和拍賣會兩塊</w:t>
+        <w:t>競標區和拍賣會</w:t>
+      </w:r>
+      <w:r>
+        <w:rPr>
+          <w:rFonts w:ascii="微軟正黑體" w:eastAsia="微軟正黑體" w:hAnsi="微軟正黑體" w:hint="eastAsia"/>
+          <w:sz w:val="28"/>
+          <w:szCs w:val="28"/>
+        </w:rPr>
+        <w:t>兩部分</w:t>
       </w:r>
       <w:r>
         <w:rPr>
@@ -4388,23 +4259,15 @@
           <w:sz w:val="28"/>
           <w:szCs w:val="28"/>
         </w:rPr>
-        <w:t>主要功能</w:t>
-      </w:r>
-      <w:r>
-        <w:rPr>
-          <w:rFonts w:ascii="微軟正黑體" w:eastAsia="微軟正黑體" w:hAnsi="微軟正黑體" w:hint="eastAsia"/>
-          <w:sz w:val="28"/>
-          <w:szCs w:val="28"/>
-        </w:rPr>
-        <w:t>明確</w:t>
-      </w:r>
-      <w:r>
-        <w:rPr>
-          <w:rFonts w:ascii="微軟正黑體" w:eastAsia="微軟正黑體" w:hAnsi="微軟正黑體" w:hint="eastAsia"/>
-          <w:sz w:val="28"/>
-          <w:szCs w:val="28"/>
-        </w:rPr>
-        <w:t>置於其上，讓顧客方便連結。</w:t>
+        <w:t>主要功能明確置於其上，讓顧客方便</w:t>
+      </w:r>
+      <w:r>
+        <w:rPr>
+          <w:rFonts w:ascii="微軟正黑體" w:eastAsia="微軟正黑體" w:hAnsi="微軟正黑體" w:hint="eastAsia"/>
+          <w:sz w:val="28"/>
+          <w:szCs w:val="28"/>
+        </w:rPr>
+        <w:t>點擊連結前往，</w:t>
       </w:r>
       <w:r>
         <w:rPr>
@@ -4454,7 +4317,23 @@
           <w:sz w:val="28"/>
           <w:szCs w:val="28"/>
         </w:rPr>
-        <w:t>。整體設計配合網站風格以酷</w:t>
+        <w:t>。整體設計配合網站風格</w:t>
+      </w:r>
+      <w:r>
+        <w:rPr>
+          <w:rFonts w:ascii="微軟正黑體" w:eastAsia="微軟正黑體" w:hAnsi="微軟正黑體" w:hint="eastAsia"/>
+          <w:sz w:val="28"/>
+          <w:szCs w:val="28"/>
+        </w:rPr>
+        <w:t>，</w:t>
+      </w:r>
+      <w:r>
+        <w:rPr>
+          <w:rFonts w:ascii="微軟正黑體" w:eastAsia="微軟正黑體" w:hAnsi="微軟正黑體" w:hint="eastAsia"/>
+          <w:sz w:val="28"/>
+          <w:szCs w:val="28"/>
+        </w:rPr>
+        <w:t>以酷</w:t>
       </w:r>
       <w:proofErr w:type="gramStart"/>
       <w:r>
@@ -4530,7 +4409,7 @@
         <w:spacing w:afterLines="100" w:after="360" w:line="360" w:lineRule="auto"/>
         <w:ind w:firstLine="480"/>
         <w:rPr>
-          <w:rFonts w:ascii="微軟正黑體" w:eastAsia="微軟正黑體" w:hAnsi="微軟正黑體" w:hint="eastAsia"/>
+          <w:rFonts w:ascii="微軟正黑體" w:eastAsia="微軟正黑體" w:hAnsi="微軟正黑體"/>
           <w:sz w:val="28"/>
           <w:szCs w:val="28"/>
         </w:rPr>
@@ -4625,7 +4504,7 @@
         <w:spacing w:afterLines="100" w:after="360" w:line="360" w:lineRule="auto"/>
         <w:ind w:firstLine="480"/>
         <w:rPr>
-          <w:rFonts w:ascii="微軟正黑體" w:eastAsia="微軟正黑體" w:hAnsi="微軟正黑體" w:hint="eastAsia"/>
+          <w:rFonts w:ascii="微軟正黑體" w:eastAsia="微軟正黑體" w:hAnsi="微軟正黑體"/>
           <w:sz w:val="28"/>
           <w:szCs w:val="28"/>
         </w:rPr>
@@ -4707,7 +4586,7 @@
         <w:spacing w:afterLines="50" w:after="180" w:line="360" w:lineRule="auto"/>
         <w:ind w:firstLine="480"/>
         <w:rPr>
-          <w:rFonts w:ascii="微軟正黑體" w:eastAsia="微軟正黑體" w:hAnsi="微軟正黑體" w:hint="eastAsia"/>
+          <w:rFonts w:ascii="微軟正黑體" w:eastAsia="微軟正黑體" w:hAnsi="微軟正黑體"/>
           <w:sz w:val="28"/>
           <w:szCs w:val="28"/>
         </w:rPr>
@@ -4758,33 +4637,31 @@
           <w:sz w:val="28"/>
           <w:szCs w:val="28"/>
         </w:rPr>
-        <w:t>截止時間 排列。點擊商品可以直接進入該商品頁，下方資訊有目前最高出價和剩餘時間</w:t>
-      </w:r>
-      <w:r>
-        <w:rPr>
-          <w:rFonts w:ascii="微軟正黑體" w:eastAsia="微軟正黑體" w:hAnsi="微軟正黑體" w:hint="eastAsia"/>
-          <w:sz w:val="28"/>
-          <w:szCs w:val="28"/>
-        </w:rPr>
-        <w:t>，同時可以</w:t>
-      </w:r>
-      <w:proofErr w:type="gramStart"/>
-      <w:r>
-        <w:rPr>
-          <w:rFonts w:ascii="微軟正黑體" w:eastAsia="微軟正黑體" w:hAnsi="微軟正黑體" w:hint="eastAsia"/>
-          <w:sz w:val="28"/>
-          <w:szCs w:val="28"/>
-        </w:rPr>
-        <w:t>點擊案心</w:t>
-      </w:r>
-      <w:proofErr w:type="gramEnd"/>
-      <w:r>
-        <w:rPr>
-          <w:rFonts w:ascii="微軟正黑體" w:eastAsia="微軟正黑體" w:hAnsi="微軟正黑體" w:hint="eastAsia"/>
-          <w:sz w:val="28"/>
-          <w:szCs w:val="28"/>
-        </w:rPr>
-        <w:t>圖案收藏商品。</w:t>
+        <w:t>截止時間排列。點擊商品可以直接進入該商品頁，下方資訊有目前最高出價和剩餘時間</w:t>
+      </w:r>
+      <w:r>
+        <w:rPr>
+          <w:rFonts w:ascii="微軟正黑體" w:eastAsia="微軟正黑體" w:hAnsi="微軟正黑體" w:hint="eastAsia"/>
+          <w:sz w:val="28"/>
+          <w:szCs w:val="28"/>
+        </w:rPr>
+        <w:t>，同時可以點擊</w:t>
+      </w:r>
+      <w:r>
+        <w:rPr>
+          <w:rFonts w:ascii="微軟正黑體" w:eastAsia="微軟正黑體" w:hAnsi="微軟正黑體" w:hint="eastAsia"/>
+          <w:sz w:val="28"/>
+          <w:szCs w:val="28"/>
+        </w:rPr>
+        <w:t>愛</w:t>
+      </w:r>
+      <w:r>
+        <w:rPr>
+          <w:rFonts w:ascii="微軟正黑體" w:eastAsia="微軟正黑體" w:hAnsi="微軟正黑體" w:hint="eastAsia"/>
+          <w:sz w:val="28"/>
+          <w:szCs w:val="28"/>
+        </w:rPr>
+        <w:t>心圖案收藏商品。</w:t>
       </w:r>
     </w:p>
     <w:p>
@@ -4820,7 +4697,7 @@
         <w:spacing w:afterLines="50" w:after="180" w:line="360" w:lineRule="auto"/>
         <w:ind w:firstLine="480"/>
         <w:rPr>
-          <w:rFonts w:ascii="微軟正黑體" w:eastAsia="微軟正黑體" w:hAnsi="微軟正黑體" w:hint="eastAsia"/>
+          <w:rFonts w:ascii="微軟正黑體" w:eastAsia="微軟正黑體" w:hAnsi="微軟正黑體"/>
           <w:sz w:val="28"/>
           <w:szCs w:val="28"/>
         </w:rPr>
@@ -4907,7 +4784,7 @@
         <w:spacing w:afterLines="50" w:after="180" w:line="360" w:lineRule="auto"/>
         <w:ind w:firstLine="480"/>
         <w:rPr>
-          <w:rFonts w:ascii="微軟正黑體" w:eastAsia="微軟正黑體" w:hAnsi="微軟正黑體" w:hint="eastAsia"/>
+          <w:rFonts w:ascii="微軟正黑體" w:eastAsia="微軟正黑體" w:hAnsi="微軟正黑體"/>
           <w:sz w:val="28"/>
           <w:szCs w:val="28"/>
         </w:rPr>
@@ -4971,7 +4848,7 @@
         <w:spacing w:afterLines="50" w:after="180" w:line="360" w:lineRule="auto"/>
         <w:ind w:firstLine="480"/>
         <w:rPr>
-          <w:rFonts w:ascii="微軟正黑體" w:eastAsia="微軟正黑體" w:hAnsi="微軟正黑體" w:hint="eastAsia"/>
+          <w:rFonts w:ascii="微軟正黑體" w:eastAsia="微軟正黑體" w:hAnsi="微軟正黑體"/>
           <w:sz w:val="28"/>
           <w:szCs w:val="28"/>
         </w:rPr>
@@ -5096,7 +4973,7 @@
         <w:spacing w:afterLines="50" w:after="180" w:line="360" w:lineRule="auto"/>
         <w:ind w:firstLine="480"/>
         <w:rPr>
-          <w:rFonts w:ascii="微軟正黑體" w:eastAsia="微軟正黑體" w:hAnsi="微軟正黑體" w:hint="eastAsia"/>
+          <w:rFonts w:ascii="微軟正黑體" w:eastAsia="微軟正黑體" w:hAnsi="微軟正黑體"/>
           <w:sz w:val="28"/>
           <w:szCs w:val="28"/>
         </w:rPr>
@@ -5193,7 +5070,7 @@
       <w:pPr>
         <w:spacing w:afterLines="50" w:after="180" w:line="360" w:lineRule="auto"/>
         <w:rPr>
-          <w:rFonts w:ascii="微軟正黑體" w:eastAsia="微軟正黑體" w:hAnsi="微軟正黑體" w:hint="eastAsia"/>
+          <w:rFonts w:ascii="微軟正黑體" w:eastAsia="微軟正黑體" w:hAnsi="微軟正黑體"/>
           <w:sz w:val="28"/>
           <w:szCs w:val="28"/>
         </w:rPr>
@@ -5722,7 +5599,7 @@
       <w:pPr>
         <w:spacing w:line="360" w:lineRule="auto"/>
         <w:rPr>
-          <w:rFonts w:ascii="微軟正黑體" w:eastAsia="微軟正黑體" w:hAnsi="微軟正黑體" w:hint="eastAsia"/>
+          <w:rFonts w:ascii="微軟正黑體" w:eastAsia="微軟正黑體" w:hAnsi="微軟正黑體"/>
           <w:sz w:val="28"/>
           <w:szCs w:val="28"/>
         </w:rPr>
@@ -6330,7 +6207,7 @@
         <w:spacing w:line="360" w:lineRule="auto"/>
         <w:ind w:leftChars="0"/>
         <w:rPr>
-          <w:rFonts w:ascii="微軟正黑體" w:eastAsia="微軟正黑體" w:hAnsi="微軟正黑體" w:hint="eastAsia"/>
+          <w:rFonts w:ascii="微軟正黑體" w:eastAsia="微軟正黑體" w:hAnsi="微軟正黑體"/>
           <w:sz w:val="28"/>
           <w:szCs w:val="28"/>
         </w:rPr>
@@ -6504,7 +6381,7 @@
     <w:p>
       <w:pPr>
         <w:rPr>
-          <w:rFonts w:ascii="微軟正黑體" w:eastAsia="微軟正黑體" w:hAnsi="微軟正黑體" w:hint="eastAsia"/>
+          <w:rFonts w:ascii="微軟正黑體" w:eastAsia="微軟正黑體" w:hAnsi="微軟正黑體"/>
           <w:noProof/>
           <w:sz w:val="28"/>
           <w:szCs w:val="28"/>
@@ -6632,7 +6509,7 @@
     <w:p>
       <w:pPr>
         <w:rPr>
-          <w:rFonts w:ascii="微軟正黑體" w:eastAsia="微軟正黑體" w:hAnsi="微軟正黑體" w:hint="eastAsia"/>
+          <w:rFonts w:ascii="微軟正黑體" w:eastAsia="微軟正黑體" w:hAnsi="微軟正黑體"/>
           <w:noProof/>
           <w:sz w:val="28"/>
           <w:szCs w:val="28"/>
@@ -6651,7 +6528,7 @@
     <w:p>
       <w:pPr>
         <w:rPr>
-          <w:rFonts w:ascii="微軟正黑體" w:eastAsia="微軟正黑體" w:hAnsi="微軟正黑體" w:hint="eastAsia"/>
+          <w:rFonts w:ascii="微軟正黑體" w:eastAsia="微軟正黑體" w:hAnsi="微軟正黑體"/>
           <w:noProof/>
           <w:sz w:val="28"/>
           <w:szCs w:val="28"/>
@@ -6743,7 +6620,7 @@
     <w:p>
       <w:pPr>
         <w:rPr>
-          <w:rFonts w:ascii="微軟正黑體" w:eastAsia="微軟正黑體" w:hAnsi="微軟正黑體" w:hint="eastAsia"/>
+          <w:rFonts w:ascii="微軟正黑體" w:eastAsia="微軟正黑體" w:hAnsi="微軟正黑體"/>
           <w:noProof/>
           <w:sz w:val="28"/>
           <w:szCs w:val="28"/>
@@ -6864,7 +6741,7 @@
     <w:p>
       <w:pPr>
         <w:rPr>
-          <w:rFonts w:ascii="微軟正黑體" w:eastAsia="微軟正黑體" w:hAnsi="微軟正黑體" w:hint="eastAsia"/>
+          <w:rFonts w:ascii="微軟正黑體" w:eastAsia="微軟正黑體" w:hAnsi="微軟正黑體"/>
           <w:b/>
           <w:bCs/>
           <w:noProof/>
@@ -6997,7 +6874,7 @@
     <w:p>
       <w:pPr>
         <w:rPr>
-          <w:rFonts w:ascii="微軟正黑體" w:eastAsia="微軟正黑體" w:hAnsi="微軟正黑體" w:hint="eastAsia"/>
+          <w:rFonts w:ascii="微軟正黑體" w:eastAsia="微軟正黑體" w:hAnsi="微軟正黑體"/>
           <w:sz w:val="32"/>
           <w:szCs w:val="32"/>
         </w:rPr>
@@ -8460,7 +8337,7 @@
     <w:lsdException w:name="Table Web 2" w:semiHidden="1" w:unhideWhenUsed="1"/>
     <w:lsdException w:name="Table Web 3" w:semiHidden="1" w:unhideWhenUsed="1"/>
     <w:lsdException w:name="Balloon Text" w:semiHidden="1" w:unhideWhenUsed="1"/>
-    <w:lsdException w:name="Table Grid" w:semiHidden="1" w:uiPriority="59" w:unhideWhenUsed="1"/>
+    <w:lsdException w:name="Table Grid" w:uiPriority="59"/>
     <w:lsdException w:name="Table Theme" w:semiHidden="1" w:unhideWhenUsed="1"/>
     <w:lsdException w:name="Placeholder Text" w:semiHidden="1"/>
     <w:lsdException w:name="No Spacing" w:uiPriority="1" w:qFormat="1"/>
@@ -8693,6 +8570,7 @@
   <w:style w:type="character" w:default="1" w:styleId="a0">
     <w:name w:val="Default Paragraph Font"/>
     <w:uiPriority w:val="1"/>
+    <w:semiHidden/>
     <w:unhideWhenUsed/>
   </w:style>
   <w:style w:type="table" w:default="1" w:styleId="a1">
